--- a/تمرين 2 سمينار.docx
+++ b/تمرين 2 سمينار.docx
@@ -6,45 +6,596 @@
       <w:pPr>
         <w:pStyle w:val="ListParagraph"/>
         <w:bidi/>
-        <w:rPr>
-          <w:sz w:val="28"/>
-          <w:szCs w:val="28"/>
-          <w:rtl/>
-          <w:lang w:bidi="fa-IR"/>
-        </w:rPr>
-      </w:pPr>
-      <w:r>
-        <w:rPr>
-          <w:rFonts w:hint="cs"/>
-          <w:sz w:val="28"/>
-          <w:szCs w:val="28"/>
-          <w:rtl/>
-          <w:lang w:bidi="fa-IR"/>
-        </w:rPr>
-        <w:t xml:space="preserve">قالب </w:t>
-      </w:r>
-      <w:r>
-        <w:rPr>
-          <w:rFonts w:hint="cs"/>
-          <w:sz w:val="28"/>
-          <w:szCs w:val="28"/>
-          <w:rtl/>
-          <w:lang w:bidi="fa-IR"/>
-        </w:rPr>
-        <w:t xml:space="preserve">اصلي </w:t>
-      </w:r>
-      <w:bookmarkStart w:id="0" w:name="_GoBack"/>
-      <w:bookmarkEnd w:id="0"/>
-      <w:r>
-        <w:rPr>
-          <w:rFonts w:hint="cs"/>
-          <w:sz w:val="28"/>
-          <w:szCs w:val="28"/>
-          <w:rtl/>
-          <w:lang w:bidi="fa-IR"/>
-        </w:rPr>
-        <w:t>مقاله در نشريه قدرت سايبري</w:t>
-      </w:r>
+        <w:jc w:val="center"/>
+        <w:rPr>
+          <w:rFonts w:cs="B Nazanin"/>
+          <w:sz w:val="28"/>
+          <w:szCs w:val="28"/>
+          <w:rtl/>
+          <w:lang w:bidi="fa-IR"/>
+        </w:rPr>
+      </w:pPr>
+      <w:r>
+        <w:rPr>
+          <w:rFonts w:ascii="IranNastaliq" w:hAnsi="IranNastaliq" w:cs="IranNastaliq" w:hint="cs"/>
+          <w:sz w:val="32"/>
+          <w:szCs w:val="32"/>
+          <w:rtl/>
+          <w:lang w:bidi="fa-IR"/>
+        </w:rPr>
+        <w:t>بسم اللّه  الرحمن الرحيم</w:t>
+      </w:r>
+    </w:p>
+    <w:p>
+      <w:pPr>
+        <w:pStyle w:val="ListParagraph"/>
+        <w:bidi/>
+        <w:jc w:val="center"/>
+        <w:rPr>
+          <w:rFonts w:cs="B Nazanin"/>
+          <w:sz w:val="28"/>
+          <w:szCs w:val="28"/>
+          <w:rtl/>
+          <w:lang w:bidi="fa-IR"/>
+        </w:rPr>
+      </w:pPr>
+      <w:r>
+        <w:rPr>
+          <w:rFonts w:cs="B Nazanin" w:hint="cs"/>
+          <w:sz w:val="28"/>
+          <w:szCs w:val="28"/>
+          <w:rtl/>
+          <w:lang w:bidi="fa-IR"/>
+        </w:rPr>
+        <w:t xml:space="preserve">مهدي عبدنيا </w:t>
+      </w:r>
+    </w:p>
+    <w:p>
+      <w:pPr>
+        <w:pStyle w:val="ListParagraph"/>
+        <w:bidi/>
+        <w:jc w:val="center"/>
+        <w:rPr>
+          <w:rFonts w:cs="B Nazanin"/>
+          <w:sz w:val="28"/>
+          <w:szCs w:val="28"/>
+          <w:rtl/>
+          <w:lang w:bidi="fa-IR"/>
+        </w:rPr>
+      </w:pPr>
+      <w:r>
+        <w:rPr>
+          <w:rFonts w:cs="B Nazanin" w:hint="cs"/>
+          <w:sz w:val="28"/>
+          <w:szCs w:val="28"/>
+          <w:rtl/>
+          <w:lang w:bidi="fa-IR"/>
+        </w:rPr>
+        <w:t>40011767588</w:t>
+      </w:r>
+    </w:p>
+    <w:p>
+      <w:pPr>
+        <w:pStyle w:val="ListParagraph"/>
+        <w:bidi/>
+        <w:jc w:val="center"/>
+        <w:rPr>
+          <w:rFonts w:cs="B Nazanin"/>
+          <w:sz w:val="28"/>
+          <w:szCs w:val="28"/>
+          <w:rtl/>
+          <w:lang w:bidi="fa-IR"/>
+        </w:rPr>
+      </w:pPr>
+      <w:r>
+        <w:rPr>
+          <w:rFonts w:cs="B Nazanin" w:hint="cs"/>
+          <w:sz w:val="28"/>
+          <w:szCs w:val="28"/>
+          <w:rtl/>
+          <w:lang w:bidi="fa-IR"/>
+        </w:rPr>
+        <w:t xml:space="preserve">تمرين 2 سمينار </w:t>
+      </w:r>
+    </w:p>
+    <w:p>
+      <w:pPr>
+        <w:pStyle w:val="ListParagraph"/>
+        <w:bidi/>
+        <w:jc w:val="center"/>
+        <w:rPr>
+          <w:rFonts w:cs="B Nazanin"/>
+          <w:sz w:val="28"/>
+          <w:szCs w:val="28"/>
+          <w:rtl/>
+          <w:lang w:bidi="fa-IR"/>
+        </w:rPr>
+      </w:pPr>
+    </w:p>
+    <w:p>
+      <w:pPr>
+        <w:pStyle w:val="ListParagraph"/>
+        <w:bidi/>
+        <w:jc w:val="center"/>
+        <w:rPr>
+          <w:rFonts w:cs="B Nazanin"/>
+          <w:sz w:val="28"/>
+          <w:szCs w:val="28"/>
+          <w:rtl/>
+          <w:lang w:bidi="fa-IR"/>
+        </w:rPr>
+      </w:pPr>
+    </w:p>
+    <w:p>
+      <w:pPr>
+        <w:pStyle w:val="ListParagraph"/>
+        <w:bidi/>
+        <w:jc w:val="center"/>
+        <w:rPr>
+          <w:rFonts w:cs="B Nazanin"/>
+          <w:sz w:val="28"/>
+          <w:szCs w:val="28"/>
+          <w:rtl/>
+          <w:lang w:bidi="fa-IR"/>
+        </w:rPr>
+      </w:pPr>
+    </w:p>
+    <w:p>
+      <w:pPr>
+        <w:pStyle w:val="ListParagraph"/>
+        <w:bidi/>
+        <w:jc w:val="center"/>
+        <w:rPr>
+          <w:rFonts w:cs="B Nazanin"/>
+          <w:sz w:val="28"/>
+          <w:szCs w:val="28"/>
+          <w:rtl/>
+          <w:lang w:bidi="fa-IR"/>
+        </w:rPr>
+      </w:pPr>
+    </w:p>
+    <w:p>
+      <w:pPr>
+        <w:pStyle w:val="ListParagraph"/>
+        <w:bidi/>
+        <w:jc w:val="center"/>
+        <w:rPr>
+          <w:rFonts w:cs="B Nazanin"/>
+          <w:sz w:val="28"/>
+          <w:szCs w:val="28"/>
+          <w:rtl/>
+          <w:lang w:bidi="fa-IR"/>
+        </w:rPr>
+      </w:pPr>
+    </w:p>
+    <w:p>
+      <w:pPr>
+        <w:pStyle w:val="ListParagraph"/>
+        <w:bidi/>
+        <w:jc w:val="center"/>
+        <w:rPr>
+          <w:rFonts w:cs="B Nazanin"/>
+          <w:sz w:val="28"/>
+          <w:szCs w:val="28"/>
+          <w:rtl/>
+          <w:lang w:bidi="fa-IR"/>
+        </w:rPr>
+      </w:pPr>
+    </w:p>
+    <w:p>
+      <w:pPr>
+        <w:pStyle w:val="ListParagraph"/>
+        <w:bidi/>
+        <w:jc w:val="center"/>
+        <w:rPr>
+          <w:rFonts w:cs="B Nazanin"/>
+          <w:sz w:val="28"/>
+          <w:szCs w:val="28"/>
+          <w:rtl/>
+          <w:lang w:bidi="fa-IR"/>
+        </w:rPr>
+      </w:pPr>
+    </w:p>
+    <w:p>
+      <w:pPr>
+        <w:pStyle w:val="ListParagraph"/>
+        <w:bidi/>
+        <w:jc w:val="center"/>
+        <w:rPr>
+          <w:rFonts w:cs="B Nazanin"/>
+          <w:sz w:val="28"/>
+          <w:szCs w:val="28"/>
+          <w:rtl/>
+          <w:lang w:bidi="fa-IR"/>
+        </w:rPr>
+      </w:pPr>
+    </w:p>
+    <w:p>
+      <w:pPr>
+        <w:pStyle w:val="ListParagraph"/>
+        <w:bidi/>
+        <w:jc w:val="center"/>
+        <w:rPr>
+          <w:rFonts w:cs="B Nazanin"/>
+          <w:sz w:val="28"/>
+          <w:szCs w:val="28"/>
+          <w:rtl/>
+          <w:lang w:bidi="fa-IR"/>
+        </w:rPr>
+      </w:pPr>
+    </w:p>
+    <w:p>
+      <w:pPr>
+        <w:pStyle w:val="ListParagraph"/>
+        <w:bidi/>
+        <w:jc w:val="center"/>
+        <w:rPr>
+          <w:rFonts w:cs="B Nazanin"/>
+          <w:sz w:val="28"/>
+          <w:szCs w:val="28"/>
+          <w:rtl/>
+          <w:lang w:bidi="fa-IR"/>
+        </w:rPr>
+      </w:pPr>
+    </w:p>
+    <w:p>
+      <w:pPr>
+        <w:pStyle w:val="ListParagraph"/>
+        <w:bidi/>
+        <w:jc w:val="center"/>
+        <w:rPr>
+          <w:rFonts w:cs="B Nazanin"/>
+          <w:sz w:val="28"/>
+          <w:szCs w:val="28"/>
+          <w:rtl/>
+          <w:lang w:bidi="fa-IR"/>
+        </w:rPr>
+      </w:pPr>
+    </w:p>
+    <w:p>
+      <w:pPr>
+        <w:pStyle w:val="ListParagraph"/>
+        <w:bidi/>
+        <w:jc w:val="center"/>
+        <w:rPr>
+          <w:rFonts w:cs="B Nazanin"/>
+          <w:sz w:val="28"/>
+          <w:szCs w:val="28"/>
+          <w:rtl/>
+          <w:lang w:bidi="fa-IR"/>
+        </w:rPr>
+      </w:pPr>
+    </w:p>
+    <w:p>
+      <w:pPr>
+        <w:pStyle w:val="ListParagraph"/>
+        <w:bidi/>
+        <w:jc w:val="center"/>
+        <w:rPr>
+          <w:rFonts w:cs="B Nazanin"/>
+          <w:sz w:val="28"/>
+          <w:szCs w:val="28"/>
+          <w:rtl/>
+          <w:lang w:bidi="fa-IR"/>
+        </w:rPr>
+      </w:pPr>
+    </w:p>
+    <w:p>
+      <w:pPr>
+        <w:pStyle w:val="ListParagraph"/>
+        <w:bidi/>
+        <w:jc w:val="center"/>
+        <w:rPr>
+          <w:rFonts w:cs="B Nazanin"/>
+          <w:sz w:val="28"/>
+          <w:szCs w:val="28"/>
+          <w:rtl/>
+          <w:lang w:bidi="fa-IR"/>
+        </w:rPr>
+      </w:pPr>
+    </w:p>
+    <w:p>
+      <w:pPr>
+        <w:pStyle w:val="ListParagraph"/>
+        <w:bidi/>
+        <w:jc w:val="center"/>
+        <w:rPr>
+          <w:rFonts w:cs="B Nazanin"/>
+          <w:sz w:val="28"/>
+          <w:szCs w:val="28"/>
+          <w:rtl/>
+          <w:lang w:bidi="fa-IR"/>
+        </w:rPr>
+      </w:pPr>
+    </w:p>
+    <w:p>
+      <w:pPr>
+        <w:pStyle w:val="ListParagraph"/>
+        <w:bidi/>
+        <w:jc w:val="center"/>
+        <w:rPr>
+          <w:rFonts w:cs="B Nazanin"/>
+          <w:sz w:val="28"/>
+          <w:szCs w:val="28"/>
+          <w:rtl/>
+          <w:lang w:bidi="fa-IR"/>
+        </w:rPr>
+      </w:pPr>
+    </w:p>
+    <w:p>
+      <w:pPr>
+        <w:pStyle w:val="ListParagraph"/>
+        <w:bidi/>
+        <w:jc w:val="center"/>
+        <w:rPr>
+          <w:rFonts w:cs="B Nazanin"/>
+          <w:sz w:val="28"/>
+          <w:szCs w:val="28"/>
+          <w:rtl/>
+          <w:lang w:bidi="fa-IR"/>
+        </w:rPr>
+      </w:pPr>
+    </w:p>
+    <w:p>
+      <w:pPr>
+        <w:pStyle w:val="ListParagraph"/>
+        <w:bidi/>
+        <w:jc w:val="center"/>
+        <w:rPr>
+          <w:rFonts w:cs="B Nazanin"/>
+          <w:sz w:val="28"/>
+          <w:szCs w:val="28"/>
+          <w:rtl/>
+          <w:lang w:bidi="fa-IR"/>
+        </w:rPr>
+      </w:pPr>
+    </w:p>
+    <w:p>
+      <w:pPr>
+        <w:pStyle w:val="ListParagraph"/>
+        <w:bidi/>
+        <w:jc w:val="center"/>
+        <w:rPr>
+          <w:rFonts w:cs="B Nazanin"/>
+          <w:sz w:val="28"/>
+          <w:szCs w:val="28"/>
+          <w:rtl/>
+          <w:lang w:bidi="fa-IR"/>
+        </w:rPr>
+      </w:pPr>
+    </w:p>
+    <w:p>
+      <w:pPr>
+        <w:pStyle w:val="ListParagraph"/>
+        <w:bidi/>
+        <w:jc w:val="center"/>
+        <w:rPr>
+          <w:rFonts w:cs="B Nazanin"/>
+          <w:sz w:val="28"/>
+          <w:szCs w:val="28"/>
+          <w:rtl/>
+          <w:lang w:bidi="fa-IR"/>
+        </w:rPr>
+      </w:pPr>
+    </w:p>
+    <w:p>
+      <w:pPr>
+        <w:pStyle w:val="ListParagraph"/>
+        <w:bidi/>
+        <w:jc w:val="center"/>
+        <w:rPr>
+          <w:rFonts w:cs="B Nazanin"/>
+          <w:sz w:val="28"/>
+          <w:szCs w:val="28"/>
+          <w:rtl/>
+          <w:lang w:bidi="fa-IR"/>
+        </w:rPr>
+      </w:pPr>
+    </w:p>
+    <w:p>
+      <w:pPr>
+        <w:pStyle w:val="ListParagraph"/>
+        <w:bidi/>
+        <w:jc w:val="center"/>
+        <w:rPr>
+          <w:rFonts w:cs="B Nazanin"/>
+          <w:sz w:val="28"/>
+          <w:szCs w:val="28"/>
+          <w:rtl/>
+          <w:lang w:bidi="fa-IR"/>
+        </w:rPr>
+      </w:pPr>
+    </w:p>
+    <w:p>
+      <w:pPr>
+        <w:pStyle w:val="ListParagraph"/>
+        <w:bidi/>
+        <w:ind w:left="0"/>
+        <w:jc w:val="both"/>
+        <w:rPr>
+          <w:rFonts w:cs="B Nazanin"/>
+          <w:sz w:val="28"/>
+          <w:szCs w:val="28"/>
+          <w:rtl/>
+          <w:lang w:bidi="fa-IR"/>
+        </w:rPr>
+      </w:pPr>
+      <w:r>
+        <w:rPr>
+          <w:rFonts w:cs="B Nazanin" w:hint="cs"/>
+          <w:sz w:val="28"/>
+          <w:szCs w:val="28"/>
+          <w:rtl/>
+          <w:lang w:bidi="fa-IR"/>
+        </w:rPr>
+        <w:lastRenderedPageBreak/>
+        <w:t xml:space="preserve">     </w:t>
+      </w:r>
+      <w:r>
+        <w:rPr>
+          <w:rFonts w:cs="B Nazanin" w:hint="cs"/>
+          <w:sz w:val="28"/>
+          <w:szCs w:val="28"/>
+          <w:rtl/>
+          <w:lang w:bidi="fa-IR"/>
+        </w:rPr>
+        <w:t>باتوجه به تصاویر الصاقی از راهنمای تمپلیت نشریه قدرت سایبری در رابطه با بخش های اصلی هر یک از مقالاتی که در این نشریه چاپ می‌شوند بحث می‌شود .</w:t>
+      </w:r>
+    </w:p>
+    <w:p>
+      <w:pPr>
+        <w:pStyle w:val="ListParagraph"/>
+        <w:bidi/>
+        <w:ind w:left="0"/>
+        <w:jc w:val="both"/>
+        <w:rPr>
+          <w:rFonts w:cs="B Nazanin"/>
+          <w:sz w:val="28"/>
+          <w:szCs w:val="28"/>
+          <w:rtl/>
+        </w:rPr>
+      </w:pPr>
+      <w:r>
+        <w:rPr>
+          <w:rFonts w:cs="B Nazanin" w:hint="cs"/>
+          <w:sz w:val="28"/>
+          <w:szCs w:val="28"/>
+          <w:rtl/>
+          <w:lang w:bidi="fa-IR"/>
+        </w:rPr>
+        <w:t xml:space="preserve">در اولین قدم عنوان فارسی مقاله باید نوشته شود . در بخش دوم باید نام نویسنده اول ، نام نویسنده دوم ، نام نویسنده سوم ، مرتبه علمی و دانشگاه نویسنده اول ، مرتبه علمی و دانشگاه نویسنده دوم و مرتبه  علمی و دانشگاه نویسنده سوم الی آخر نوشته می‌شود . در بخش سوم چکیده مقاله باید نوشته شود . در  بخش چهارم کلید واژه های اصلی مقاله باید نوشته شوند . سپس نوبت به بخش های اصلی و همچنین داخلی هر مقاله می‌رسد . بخش پنجم مقاله و بخش اول </w:t>
+      </w:r>
+      <w:r>
+        <w:rPr>
+          <w:rFonts w:cs="B Nazanin" w:hint="cs"/>
+          <w:sz w:val="28"/>
+          <w:szCs w:val="28"/>
+          <w:rtl/>
+          <w:lang w:bidi="fa-IR"/>
+        </w:rPr>
+        <w:t xml:space="preserve">قسمت </w:t>
+      </w:r>
+      <w:r>
+        <w:rPr>
+          <w:rFonts w:cs="B Nazanin" w:hint="cs"/>
+          <w:sz w:val="28"/>
+          <w:szCs w:val="28"/>
+          <w:rtl/>
+          <w:lang w:bidi="fa-IR"/>
+        </w:rPr>
+        <w:t xml:space="preserve">داخلی مقاله مقدمه مقاله است . توجه شود که هر بخش داخلی باید شماره گذاری شود برای مثال شماره بخش مقدمه عدد یک است و همینطور الی آخر. بخش ششم مقاله </w:t>
+      </w:r>
+      <w:r>
+        <w:rPr>
+          <w:rFonts w:cs="B Nazanin" w:hint="cs"/>
+          <w:sz w:val="28"/>
+          <w:szCs w:val="28"/>
+          <w:rtl/>
+          <w:lang w:bidi="fa-IR"/>
+        </w:rPr>
+        <w:t>و بخش دوم قسمت داخلی مقاله روش تحقیق مقاله می‌باشد که خود باید دارای بخش های زیر می‌باشد</w:t>
+      </w:r>
+      <w:r>
+        <w:rPr>
+          <w:rFonts w:cs="B Nazanin" w:hint="cs"/>
+          <w:sz w:val="28"/>
+          <w:szCs w:val="28"/>
+          <w:rtl/>
+        </w:rPr>
+        <w:t xml:space="preserve">: کارهای مرتبط، سیر تحول موضوع و </w:t>
+      </w:r>
+      <w:r>
+        <w:rPr>
+          <w:rFonts w:cs="B Nazanin" w:hint="cs"/>
+          <w:sz w:val="28"/>
+          <w:szCs w:val="28"/>
+          <w:rtl/>
+        </w:rPr>
+        <w:t xml:space="preserve">سؤال </w:t>
+      </w:r>
+      <w:r>
+        <w:rPr>
+          <w:rFonts w:cs="B Nazanin" w:hint="cs"/>
+          <w:sz w:val="28"/>
+          <w:szCs w:val="28"/>
+          <w:rtl/>
+        </w:rPr>
+        <w:t xml:space="preserve"> مورد تحقیق و راهکار پاسخ به آن</w:t>
+      </w:r>
+      <w:r>
+        <w:rPr>
+          <w:rFonts w:cs="B Nazanin" w:hint="cs"/>
+          <w:sz w:val="28"/>
+          <w:szCs w:val="28"/>
+          <w:rtl/>
+        </w:rPr>
+        <w:t xml:space="preserve"> . بخش هفتم مقاله و بخش سوم از بخش داخلي مقاله بخش نتايج و بحث در رابطه با موضوع است . سپس نوبت بخش هشتم مقاله و بخش چهارم از بخش داخلي مقاله است يعني بخشي كه در آن نتيجه گيري كلي كه از مقاله گرفته مي‌شود در آن يادداشت مي‌گردد. بخش آخر مقاله و  همچنين بخش آخر قسمت داخلي مراجع مقاله مي‌باشد كه شامل مقاله هاي چاپ شده در مجلات</w:t>
+      </w:r>
+      <w:r>
+        <w:rPr>
+          <w:rFonts w:cs="B Nazanin" w:hint="cs"/>
+          <w:sz w:val="28"/>
+          <w:szCs w:val="28"/>
+          <w:rtl/>
+        </w:rPr>
+        <w:t xml:space="preserve"> ، مقاله هاي ارائه شده در كنفرانس‌ها،كتاب‌ها،گزارش‌های ثبت اختراع،پایاننامه‌ها و پایگاه های اینترنتی می‌باشد . </w:t>
+      </w:r>
+      <w:r>
+        <w:rPr>
+          <w:rFonts w:cs="B Nazanin" w:hint="cs"/>
+          <w:sz w:val="28"/>
+          <w:szCs w:val="28"/>
+          <w:rtl/>
+        </w:rPr>
+        <w:t>پس به طور خلاصه می‌توان گفت که بخش‌</w:t>
+      </w:r>
+      <w:r>
+        <w:rPr>
+          <w:rFonts w:cs="Calibri" w:hint="cs"/>
+          <w:sz w:val="28"/>
+          <w:szCs w:val="28"/>
+          <w:rtl/>
+        </w:rPr>
+        <w:t>‌</w:t>
+      </w:r>
+      <w:r>
+        <w:rPr>
+          <w:rFonts w:cs="B Nazanin" w:hint="cs"/>
+          <w:sz w:val="28"/>
+          <w:szCs w:val="28"/>
+          <w:rtl/>
+        </w:rPr>
+        <w:t>‌های اصلی مقالات که قابل چاپ در نشریه قدرت سایبری می‌باشند به فرمت ذیل می‌باشد :</w:t>
+      </w:r>
+    </w:p>
+    <w:p>
+      <w:pPr>
+        <w:pStyle w:val="ListParagraph"/>
+        <w:bidi/>
+        <w:ind w:left="0"/>
+        <w:jc w:val="both"/>
+        <w:rPr>
+          <w:rFonts w:cs="B Nazanin"/>
+          <w:sz w:val="28"/>
+          <w:szCs w:val="28"/>
+          <w:rtl/>
+        </w:rPr>
+      </w:pPr>
+    </w:p>
+    <w:p>
+      <w:pPr>
+        <w:pStyle w:val="ListParagraph"/>
+        <w:bidi/>
+        <w:ind w:left="0"/>
+        <w:jc w:val="both"/>
+        <w:rPr>
+          <w:rFonts w:cs="B Nazanin" w:hint="cs"/>
+          <w:sz w:val="28"/>
+          <w:szCs w:val="28"/>
+          <w:rtl/>
+          <w:lang w:bidi="fa-IR"/>
+        </w:rPr>
+      </w:pPr>
     </w:p>
     <w:p>
       <w:pPr>
@@ -54,22 +605,34 @@
           <w:numId w:val="2"/>
         </w:numPr>
         <w:bidi/>
-        <w:rPr>
-          <w:rFonts w:hint="cs"/>
-          <w:sz w:val="28"/>
-          <w:szCs w:val="28"/>
-          <w:lang w:bidi="fa-IR"/>
-        </w:rPr>
-      </w:pPr>
-      <w:r>
-        <w:rPr>
-          <w:rFonts w:hint="cs"/>
+        <w:ind w:left="360"/>
+        <w:jc w:val="both"/>
+        <w:rPr>
+          <w:rFonts w:cs="B Nazanin"/>
+          <w:sz w:val="28"/>
+          <w:szCs w:val="28"/>
+          <w:lang w:bidi="fa-IR"/>
+        </w:rPr>
+      </w:pPr>
+      <w:r>
+        <w:rPr>
+          <w:rFonts w:cs="B Nazanin" w:hint="cs"/>
           <w:sz w:val="28"/>
           <w:szCs w:val="28"/>
           <w:rtl/>
           <w:lang w:bidi="fa-IR"/>
         </w:rPr>
         <w:t xml:space="preserve">عنوان </w:t>
+      </w:r>
+      <w:r>
+        <w:rPr>
+          <w:rFonts w:cs="B Nazanin" w:hint="cs"/>
+          <w:sz w:val="28"/>
+          <w:szCs w:val="28"/>
+          <w:rtl/>
+          <w:lang w:bidi="fa-IR"/>
+        </w:rPr>
+        <w:t xml:space="preserve">اصلی مقاله </w:t>
       </w:r>
     </w:p>
     <w:p>
@@ -80,22 +643,44 @@
           <w:numId w:val="2"/>
         </w:numPr>
         <w:bidi/>
-        <w:rPr>
-          <w:rFonts w:hint="cs"/>
-          <w:sz w:val="28"/>
-          <w:szCs w:val="28"/>
-          <w:lang w:bidi="fa-IR"/>
-        </w:rPr>
-      </w:pPr>
-      <w:r>
-        <w:rPr>
-          <w:rFonts w:hint="cs"/>
-          <w:sz w:val="28"/>
-          <w:szCs w:val="28"/>
-          <w:rtl/>
-          <w:lang w:bidi="fa-IR"/>
-        </w:rPr>
-        <w:t>اسامي نويسندگان و مرتبه علمي آنها</w:t>
+        <w:ind w:left="360"/>
+        <w:jc w:val="both"/>
+        <w:rPr>
+          <w:rFonts w:cs="B Nazanin"/>
+          <w:sz w:val="28"/>
+          <w:szCs w:val="28"/>
+          <w:lang w:bidi="fa-IR"/>
+        </w:rPr>
+      </w:pPr>
+      <w:r>
+        <w:rPr>
+          <w:rFonts w:cs="B Nazanin" w:hint="cs"/>
+          <w:sz w:val="28"/>
+          <w:szCs w:val="28"/>
+          <w:rtl/>
+          <w:lang w:bidi="fa-IR"/>
+        </w:rPr>
+        <w:t>اسامي نويسندگان و مرتبه علمي</w:t>
+      </w:r>
+      <w:r>
+        <w:rPr>
+          <w:rFonts w:cs="B Nazanin" w:hint="cs"/>
+          <w:sz w:val="28"/>
+          <w:szCs w:val="28"/>
+          <w:rtl/>
+          <w:lang w:bidi="fa-IR"/>
+        </w:rPr>
+        <w:t xml:space="preserve"> و نام دانشگاه</w:t>
+      </w:r>
+      <w:r>
+        <w:rPr>
+          <w:rFonts w:cs="B Nazanin" w:hint="cs"/>
+          <w:sz w:val="28"/>
+          <w:szCs w:val="28"/>
+          <w:rtl/>
+          <w:lang w:bidi="fa-IR"/>
+        </w:rPr>
+        <w:t xml:space="preserve"> آنها</w:t>
       </w:r>
     </w:p>
     <w:p>
@@ -106,15 +691,18 @@
           <w:numId w:val="2"/>
         </w:numPr>
         <w:bidi/>
-        <w:rPr>
-          <w:sz w:val="28"/>
-          <w:szCs w:val="28"/>
-          <w:lang w:bidi="fa-IR"/>
-        </w:rPr>
-      </w:pPr>
-      <w:r>
-        <w:rPr>
-          <w:rFonts w:hint="cs"/>
+        <w:ind w:left="360"/>
+        <w:jc w:val="both"/>
+        <w:rPr>
+          <w:rFonts w:cs="B Nazanin"/>
+          <w:sz w:val="28"/>
+          <w:szCs w:val="28"/>
+          <w:lang w:bidi="fa-IR"/>
+        </w:rPr>
+      </w:pPr>
+      <w:r>
+        <w:rPr>
+          <w:rFonts w:cs="B Nazanin" w:hint="cs"/>
           <w:sz w:val="28"/>
           <w:szCs w:val="28"/>
           <w:rtl/>
@@ -122,6 +710,8 @@
         </w:rPr>
         <w:t xml:space="preserve">چكيده </w:t>
       </w:r>
+      <w:bookmarkStart w:id="0" w:name="_GoBack"/>
+      <w:bookmarkEnd w:id="0"/>
     </w:p>
     <w:p>
       <w:pPr>
@@ -131,16 +721,18 @@
           <w:numId w:val="2"/>
         </w:numPr>
         <w:bidi/>
-        <w:rPr>
-          <w:rFonts w:hint="cs"/>
-          <w:sz w:val="28"/>
-          <w:szCs w:val="28"/>
-          <w:lang w:bidi="fa-IR"/>
-        </w:rPr>
-      </w:pPr>
-      <w:r>
-        <w:rPr>
-          <w:rFonts w:hint="cs"/>
+        <w:ind w:left="360"/>
+        <w:jc w:val="both"/>
+        <w:rPr>
+          <w:rFonts w:cs="B Nazanin"/>
+          <w:sz w:val="28"/>
+          <w:szCs w:val="28"/>
+          <w:lang w:bidi="fa-IR"/>
+        </w:rPr>
+      </w:pPr>
+      <w:r>
+        <w:rPr>
+          <w:rFonts w:cs="B Nazanin" w:hint="cs"/>
           <w:sz w:val="28"/>
           <w:szCs w:val="28"/>
           <w:rtl/>
@@ -157,21 +749,34 @@
           <w:numId w:val="2"/>
         </w:numPr>
         <w:bidi/>
-        <w:rPr>
-          <w:sz w:val="28"/>
-          <w:szCs w:val="28"/>
-          <w:lang w:bidi="fa-IR"/>
-        </w:rPr>
-      </w:pPr>
-      <w:r>
-        <w:rPr>
-          <w:rFonts w:hint="cs"/>
+        <w:ind w:left="360"/>
+        <w:jc w:val="both"/>
+        <w:rPr>
+          <w:rFonts w:cs="B Nazanin"/>
+          <w:sz w:val="28"/>
+          <w:szCs w:val="28"/>
+          <w:lang w:bidi="fa-IR"/>
+        </w:rPr>
+      </w:pPr>
+      <w:r>
+        <w:rPr>
+          <w:rFonts w:cs="B Nazanin" w:hint="cs"/>
           <w:sz w:val="28"/>
           <w:szCs w:val="28"/>
           <w:rtl/>
           <w:lang w:bidi="fa-IR"/>
         </w:rPr>
         <w:t xml:space="preserve">مقدمه </w:t>
+      </w:r>
+      <w:r>
+        <w:rPr>
+          <w:rFonts w:cs="B Nazanin" w:hint="cs"/>
+          <w:sz w:val="28"/>
+          <w:szCs w:val="28"/>
+          <w:rtl/>
+          <w:lang w:bidi="fa-IR"/>
+        </w:rPr>
+        <w:t xml:space="preserve"> </w:t>
       </w:r>
     </w:p>
     <w:p>
@@ -182,15 +787,18 @@
           <w:numId w:val="2"/>
         </w:numPr>
         <w:bidi/>
-        <w:rPr>
-          <w:sz w:val="28"/>
-          <w:szCs w:val="28"/>
-          <w:lang w:bidi="fa-IR"/>
-        </w:rPr>
-      </w:pPr>
-      <w:r>
-        <w:rPr>
-          <w:rFonts w:hint="cs"/>
+        <w:ind w:left="360"/>
+        <w:jc w:val="both"/>
+        <w:rPr>
+          <w:rFonts w:cs="B Nazanin"/>
+          <w:sz w:val="28"/>
+          <w:szCs w:val="28"/>
+          <w:lang w:bidi="fa-IR"/>
+        </w:rPr>
+      </w:pPr>
+      <w:r>
+        <w:rPr>
+          <w:rFonts w:cs="B Nazanin" w:hint="cs"/>
           <w:sz w:val="26"/>
           <w:szCs w:val="26"/>
           <w:rtl/>
@@ -206,16 +814,18 @@
           <w:numId w:val="2"/>
         </w:numPr>
         <w:bidi/>
-        <w:rPr>
-          <w:rFonts w:hint="cs"/>
-          <w:sz w:val="28"/>
-          <w:szCs w:val="28"/>
-          <w:lang w:bidi="fa-IR"/>
-        </w:rPr>
-      </w:pPr>
-      <w:r>
-        <w:rPr>
-          <w:rFonts w:hint="cs"/>
+        <w:ind w:left="360"/>
+        <w:jc w:val="both"/>
+        <w:rPr>
+          <w:rFonts w:cs="B Nazanin"/>
+          <w:sz w:val="28"/>
+          <w:szCs w:val="28"/>
+          <w:lang w:bidi="fa-IR"/>
+        </w:rPr>
+      </w:pPr>
+      <w:r>
+        <w:rPr>
+          <w:rFonts w:cs="B Nazanin" w:hint="cs"/>
           <w:sz w:val="28"/>
           <w:szCs w:val="28"/>
           <w:rtl/>
@@ -232,16 +842,28 @@
           <w:numId w:val="2"/>
         </w:numPr>
         <w:bidi/>
-        <w:rPr>
-          <w:rFonts w:hint="cs"/>
-          <w:sz w:val="28"/>
-          <w:szCs w:val="28"/>
-          <w:lang w:bidi="fa-IR"/>
-        </w:rPr>
-      </w:pPr>
-      <w:r>
-        <w:rPr>
-          <w:rFonts w:hint="cs"/>
+        <w:ind w:left="360"/>
+        <w:jc w:val="both"/>
+        <w:rPr>
+          <w:rFonts w:cs="B Nazanin"/>
+          <w:sz w:val="28"/>
+          <w:szCs w:val="28"/>
+          <w:lang w:bidi="fa-IR"/>
+        </w:rPr>
+      </w:pPr>
+      <w:r>
+        <w:rPr>
+          <w:rFonts w:cs="B Nazanin" w:hint="cs"/>
+          <w:sz w:val="28"/>
+          <w:szCs w:val="28"/>
+          <w:rtl/>
+          <w:lang w:bidi="fa-IR"/>
+        </w:rPr>
+        <w:t>ن</w:t>
+      </w:r>
+      <w:r>
+        <w:rPr>
+          <w:rFonts w:cs="B Nazanin" w:hint="cs"/>
           <w:sz w:val="28"/>
           <w:szCs w:val="28"/>
           <w:rtl/>
@@ -258,17 +880,19 @@
           <w:numId w:val="2"/>
         </w:numPr>
         <w:bidi/>
-        <w:rPr>
-          <w:rFonts w:hint="cs"/>
-          <w:sz w:val="28"/>
-          <w:szCs w:val="28"/>
-          <w:rtl/>
-          <w:lang w:bidi="fa-IR"/>
-        </w:rPr>
-      </w:pPr>
-      <w:r>
-        <w:rPr>
-          <w:rFonts w:hint="cs"/>
+        <w:ind w:left="360"/>
+        <w:jc w:val="both"/>
+        <w:rPr>
+          <w:rFonts w:cs="B Nazanin"/>
+          <w:sz w:val="28"/>
+          <w:szCs w:val="28"/>
+          <w:rtl/>
+          <w:lang w:bidi="fa-IR"/>
+        </w:rPr>
+      </w:pPr>
+      <w:r>
+        <w:rPr>
+          <w:rFonts w:cs="B Nazanin" w:hint="cs"/>
           <w:sz w:val="28"/>
           <w:szCs w:val="28"/>
           <w:rtl/>
@@ -276,6 +900,403 @@
         </w:rPr>
         <w:t>مراجع</w:t>
       </w:r>
+      <w:r>
+        <w:rPr>
+          <w:rFonts w:cs="B Nazanin" w:hint="cs"/>
+          <w:sz w:val="28"/>
+          <w:szCs w:val="28"/>
+          <w:rtl/>
+          <w:lang w:bidi="fa-IR"/>
+        </w:rPr>
+        <w:t xml:space="preserve"> </w:t>
+      </w:r>
+    </w:p>
+    <w:p>
+      <w:pPr>
+        <w:bidi/>
+        <w:rPr>
+          <w:rFonts w:cs="B Nazanin"/>
+          <w:sz w:val="28"/>
+          <w:szCs w:val="28"/>
+          <w:rtl/>
+          <w:lang w:bidi="fa-IR"/>
+        </w:rPr>
+      </w:pPr>
+      <w:r>
+        <w:rPr>
+          <w:noProof/>
+        </w:rPr>
+        <w:lastRenderedPageBreak/>
+        <w:drawing>
+          <wp:anchor distT="0" distB="0" distL="114300" distR="114300" simplePos="0" relativeHeight="251658240" behindDoc="1" locked="0" layoutInCell="1" allowOverlap="1">
+            <wp:simplePos x="0" y="0"/>
+            <wp:positionH relativeFrom="margin">
+              <wp:posOffset>-73373</wp:posOffset>
+            </wp:positionH>
+            <wp:positionV relativeFrom="paragraph">
+              <wp:posOffset>594</wp:posOffset>
+            </wp:positionV>
+            <wp:extent cx="5981065" cy="8509020"/>
+            <wp:effectExtent l="0" t="0" r="635" b="6350"/>
+            <wp:wrapTight wrapText="bothSides">
+              <wp:wrapPolygon edited="0">
+                <wp:start x="0" y="0"/>
+                <wp:lineTo x="0" y="21568"/>
+                <wp:lineTo x="21533" y="21568"/>
+                <wp:lineTo x="21533" y="0"/>
+                <wp:lineTo x="0" y="0"/>
+              </wp:wrapPolygon>
+            </wp:wrapTight>
+            <wp:docPr id="1" name="Picture 1"/>
+            <wp:cNvGraphicFramePr>
+              <a:graphicFrameLocks xmlns:a="http://schemas.openxmlformats.org/drawingml/2006/main" noChangeAspect="1"/>
+            </wp:cNvGraphicFramePr>
+            <a:graphic xmlns:a="http://schemas.openxmlformats.org/drawingml/2006/main">
+              <a:graphicData uri="http://schemas.openxmlformats.org/drawingml/2006/picture">
+                <pic:pic xmlns:pic="http://schemas.openxmlformats.org/drawingml/2006/picture">
+                  <pic:nvPicPr>
+                    <pic:cNvPr id="1" name=""/>
+                    <pic:cNvPicPr/>
+                  </pic:nvPicPr>
+                  <pic:blipFill>
+                    <a:blip r:embed="rId7">
+                      <a:extLst>
+                        <a:ext uri="{28A0092B-C50C-407E-A947-70E740481C1C}">
+                          <a14:useLocalDpi xmlns:a14="http://schemas.microsoft.com/office/drawing/2010/main" val="0"/>
+                        </a:ext>
+                      </a:extLst>
+                    </a:blip>
+                    <a:stretch>
+                      <a:fillRect/>
+                    </a:stretch>
+                  </pic:blipFill>
+                  <pic:spPr>
+                    <a:xfrm>
+                      <a:off x="0" y="0"/>
+                      <a:ext cx="5981065" cy="8509020"/>
+                    </a:xfrm>
+                    <a:prstGeom prst="rect">
+                      <a:avLst/>
+                    </a:prstGeom>
+                  </pic:spPr>
+                </pic:pic>
+              </a:graphicData>
+            </a:graphic>
+            <wp14:sizeRelH relativeFrom="margin">
+              <wp14:pctWidth>0</wp14:pctWidth>
+            </wp14:sizeRelH>
+            <wp14:sizeRelV relativeFrom="margin">
+              <wp14:pctHeight>0</wp14:pctHeight>
+            </wp14:sizeRelV>
+          </wp:anchor>
+        </w:drawing>
+      </w:r>
+    </w:p>
+    <w:p>
+      <w:pPr>
+        <w:bidi/>
+        <w:rPr>
+          <w:rFonts w:cs="B Nazanin"/>
+          <w:sz w:val="28"/>
+          <w:szCs w:val="28"/>
+          <w:rtl/>
+          <w:lang w:bidi="fa-IR"/>
+        </w:rPr>
+      </w:pPr>
+      <w:r>
+        <w:rPr>
+          <w:noProof/>
+        </w:rPr>
+        <w:lastRenderedPageBreak/>
+        <w:drawing>
+          <wp:anchor distT="0" distB="0" distL="114300" distR="114300" simplePos="0" relativeHeight="251659264" behindDoc="1" locked="0" layoutInCell="1" allowOverlap="1">
+            <wp:simplePos x="0" y="0"/>
+            <wp:positionH relativeFrom="margin">
+              <wp:posOffset>-287655</wp:posOffset>
+            </wp:positionH>
+            <wp:positionV relativeFrom="paragraph">
+              <wp:posOffset>0</wp:posOffset>
+            </wp:positionV>
+            <wp:extent cx="6220460" cy="8192135"/>
+            <wp:effectExtent l="0" t="0" r="8890" b="0"/>
+            <wp:wrapTight wrapText="bothSides">
+              <wp:wrapPolygon edited="0">
+                <wp:start x="0" y="0"/>
+                <wp:lineTo x="0" y="21548"/>
+                <wp:lineTo x="21565" y="21548"/>
+                <wp:lineTo x="21565" y="0"/>
+                <wp:lineTo x="0" y="0"/>
+              </wp:wrapPolygon>
+            </wp:wrapTight>
+            <wp:docPr id="4" name="Picture 4"/>
+            <wp:cNvGraphicFramePr>
+              <a:graphicFrameLocks xmlns:a="http://schemas.openxmlformats.org/drawingml/2006/main" noChangeAspect="1"/>
+            </wp:cNvGraphicFramePr>
+            <a:graphic xmlns:a="http://schemas.openxmlformats.org/drawingml/2006/main">
+              <a:graphicData uri="http://schemas.openxmlformats.org/drawingml/2006/picture">
+                <pic:pic xmlns:pic="http://schemas.openxmlformats.org/drawingml/2006/picture">
+                  <pic:nvPicPr>
+                    <pic:cNvPr id="1" name=""/>
+                    <pic:cNvPicPr/>
+                  </pic:nvPicPr>
+                  <pic:blipFill>
+                    <a:blip r:embed="rId8">
+                      <a:extLst>
+                        <a:ext uri="{28A0092B-C50C-407E-A947-70E740481C1C}">
+                          <a14:useLocalDpi xmlns:a14="http://schemas.microsoft.com/office/drawing/2010/main" val="0"/>
+                        </a:ext>
+                      </a:extLst>
+                    </a:blip>
+                    <a:stretch>
+                      <a:fillRect/>
+                    </a:stretch>
+                  </pic:blipFill>
+                  <pic:spPr>
+                    <a:xfrm>
+                      <a:off x="0" y="0"/>
+                      <a:ext cx="6220460" cy="8192135"/>
+                    </a:xfrm>
+                    <a:prstGeom prst="rect">
+                      <a:avLst/>
+                    </a:prstGeom>
+                  </pic:spPr>
+                </pic:pic>
+              </a:graphicData>
+            </a:graphic>
+            <wp14:sizeRelH relativeFrom="margin">
+              <wp14:pctWidth>0</wp14:pctWidth>
+            </wp14:sizeRelH>
+            <wp14:sizeRelV relativeFrom="margin">
+              <wp14:pctHeight>0</wp14:pctHeight>
+            </wp14:sizeRelV>
+          </wp:anchor>
+        </w:drawing>
+      </w:r>
+    </w:p>
+    <w:p>
+      <w:pPr>
+        <w:bidi/>
+        <w:rPr>
+          <w:rFonts w:cs="B Nazanin"/>
+          <w:sz w:val="28"/>
+          <w:szCs w:val="28"/>
+          <w:rtl/>
+          <w:lang w:bidi="fa-IR"/>
+        </w:rPr>
+      </w:pPr>
+      <w:r>
+        <w:rPr>
+          <w:noProof/>
+        </w:rPr>
+        <w:lastRenderedPageBreak/>
+        <w:drawing>
+          <wp:anchor distT="0" distB="0" distL="114300" distR="114300" simplePos="0" relativeHeight="251660288" behindDoc="1" locked="0" layoutInCell="1" allowOverlap="1">
+            <wp:simplePos x="0" y="0"/>
+            <wp:positionH relativeFrom="margin">
+              <wp:align>left</wp:align>
+            </wp:positionH>
+            <wp:positionV relativeFrom="paragraph">
+              <wp:posOffset>382905</wp:posOffset>
+            </wp:positionV>
+            <wp:extent cx="5932170" cy="7787005"/>
+            <wp:effectExtent l="0" t="0" r="0" b="4445"/>
+            <wp:wrapTight wrapText="bothSides">
+              <wp:wrapPolygon edited="0">
+                <wp:start x="0" y="0"/>
+                <wp:lineTo x="0" y="21559"/>
+                <wp:lineTo x="21503" y="21559"/>
+                <wp:lineTo x="21503" y="0"/>
+                <wp:lineTo x="0" y="0"/>
+              </wp:wrapPolygon>
+            </wp:wrapTight>
+            <wp:docPr id="5" name="Picture 5"/>
+            <wp:cNvGraphicFramePr>
+              <a:graphicFrameLocks xmlns:a="http://schemas.openxmlformats.org/drawingml/2006/main" noChangeAspect="1"/>
+            </wp:cNvGraphicFramePr>
+            <a:graphic xmlns:a="http://schemas.openxmlformats.org/drawingml/2006/main">
+              <a:graphicData uri="http://schemas.openxmlformats.org/drawingml/2006/picture">
+                <pic:pic xmlns:pic="http://schemas.openxmlformats.org/drawingml/2006/picture">
+                  <pic:nvPicPr>
+                    <pic:cNvPr id="1" name=""/>
+                    <pic:cNvPicPr/>
+                  </pic:nvPicPr>
+                  <pic:blipFill>
+                    <a:blip r:embed="rId9">
+                      <a:extLst>
+                        <a:ext uri="{28A0092B-C50C-407E-A947-70E740481C1C}">
+                          <a14:useLocalDpi xmlns:a14="http://schemas.microsoft.com/office/drawing/2010/main" val="0"/>
+                        </a:ext>
+                      </a:extLst>
+                    </a:blip>
+                    <a:stretch>
+                      <a:fillRect/>
+                    </a:stretch>
+                  </pic:blipFill>
+                  <pic:spPr>
+                    <a:xfrm>
+                      <a:off x="0" y="0"/>
+                      <a:ext cx="5932170" cy="7787005"/>
+                    </a:xfrm>
+                    <a:prstGeom prst="rect">
+                      <a:avLst/>
+                    </a:prstGeom>
+                  </pic:spPr>
+                </pic:pic>
+              </a:graphicData>
+            </a:graphic>
+            <wp14:sizeRelH relativeFrom="margin">
+              <wp14:pctWidth>0</wp14:pctWidth>
+            </wp14:sizeRelH>
+            <wp14:sizeRelV relativeFrom="margin">
+              <wp14:pctHeight>0</wp14:pctHeight>
+            </wp14:sizeRelV>
+          </wp:anchor>
+        </w:drawing>
+      </w:r>
+    </w:p>
+    <w:p>
+      <w:pPr>
+        <w:bidi/>
+        <w:rPr>
+          <w:rFonts w:cs="B Nazanin"/>
+          <w:sz w:val="28"/>
+          <w:szCs w:val="28"/>
+          <w:rtl/>
+          <w:lang w:bidi="fa-IR"/>
+        </w:rPr>
+      </w:pPr>
+    </w:p>
+    <w:p>
+      <w:pPr>
+        <w:bidi/>
+        <w:rPr>
+          <w:rFonts w:cs="B Nazanin"/>
+          <w:sz w:val="28"/>
+          <w:szCs w:val="28"/>
+          <w:rtl/>
+          <w:lang w:bidi="fa-IR"/>
+        </w:rPr>
+      </w:pPr>
+    </w:p>
+    <w:p>
+      <w:pPr>
+        <w:bidi/>
+        <w:rPr>
+          <w:rFonts w:cs="B Nazanin"/>
+          <w:sz w:val="28"/>
+          <w:szCs w:val="28"/>
+          <w:rtl/>
+          <w:lang w:bidi="fa-IR"/>
+        </w:rPr>
+      </w:pPr>
+    </w:p>
+    <w:p>
+      <w:pPr>
+        <w:bidi/>
+        <w:rPr>
+          <w:rFonts w:cs="B Nazanin"/>
+          <w:sz w:val="28"/>
+          <w:szCs w:val="28"/>
+          <w:rtl/>
+          <w:lang w:bidi="fa-IR"/>
+        </w:rPr>
+      </w:pPr>
+    </w:p>
+    <w:p>
+      <w:pPr>
+        <w:bidi/>
+        <w:rPr>
+          <w:rFonts w:cs="B Nazanin"/>
+          <w:sz w:val="28"/>
+          <w:szCs w:val="28"/>
+          <w:rtl/>
+          <w:lang w:bidi="fa-IR"/>
+        </w:rPr>
+      </w:pPr>
+    </w:p>
+    <w:p>
+      <w:pPr>
+        <w:bidi/>
+        <w:rPr>
+          <w:rFonts w:cs="B Nazanin"/>
+          <w:sz w:val="28"/>
+          <w:szCs w:val="28"/>
+          <w:rtl/>
+          <w:lang w:bidi="fa-IR"/>
+        </w:rPr>
+      </w:pPr>
+    </w:p>
+    <w:p>
+      <w:pPr>
+        <w:bidi/>
+        <w:rPr>
+          <w:rFonts w:cs="B Nazanin"/>
+          <w:sz w:val="28"/>
+          <w:szCs w:val="28"/>
+          <w:rtl/>
+          <w:lang w:bidi="fa-IR"/>
+        </w:rPr>
+      </w:pPr>
+    </w:p>
+    <w:p>
+      <w:pPr>
+        <w:bidi/>
+        <w:rPr>
+          <w:rFonts w:cs="B Nazanin"/>
+          <w:sz w:val="28"/>
+          <w:szCs w:val="28"/>
+          <w:rtl/>
+          <w:lang w:bidi="fa-IR"/>
+        </w:rPr>
+      </w:pPr>
+    </w:p>
+    <w:p>
+      <w:pPr>
+        <w:bidi/>
+        <w:rPr>
+          <w:rFonts w:cs="B Nazanin"/>
+          <w:sz w:val="28"/>
+          <w:szCs w:val="28"/>
+          <w:rtl/>
+          <w:lang w:bidi="fa-IR"/>
+        </w:rPr>
+      </w:pPr>
+    </w:p>
+    <w:p>
+      <w:pPr>
+        <w:bidi/>
+        <w:rPr>
+          <w:rFonts w:cs="B Nazanin"/>
+          <w:sz w:val="28"/>
+          <w:szCs w:val="28"/>
+          <w:rtl/>
+          <w:lang w:bidi="fa-IR"/>
+        </w:rPr>
+      </w:pPr>
+    </w:p>
+    <w:p>
+      <w:pPr>
+        <w:bidi/>
+        <w:rPr>
+          <w:rFonts w:cs="B Nazanin"/>
+          <w:sz w:val="28"/>
+          <w:szCs w:val="28"/>
+          <w:rtl/>
+          <w:lang w:bidi="fa-IR"/>
+        </w:rPr>
+      </w:pPr>
+    </w:p>
+    <w:p>
+      <w:pPr>
+        <w:bidi/>
+        <w:rPr>
+          <w:rFonts w:cs="B Nazanin"/>
+          <w:sz w:val="28"/>
+          <w:szCs w:val="28"/>
+          <w:rtl/>
+          <w:lang w:bidi="fa-IR"/>
+        </w:rPr>
+      </w:pPr>
     </w:p>
     <w:sectPr>
       <w:pgSz w:w="12240" w:h="15840"/>
@@ -285,6 +1306,56 @@
     </w:sectPr>
   </w:body>
 </w:document>
+</file>
+
+<file path=word/endnotes.xml><?xml version="1.0" encoding="utf-8"?>
+<w:endnotes xmlns:wpc="http://schemas.microsoft.com/office/word/2010/wordprocessingCanvas" xmlns:cx="http://schemas.microsoft.com/office/drawing/2014/chartex" xmlns:cx1="http://schemas.microsoft.com/office/drawing/2015/9/8/chartex" xmlns:mc="http://schemas.openxmlformats.org/markup-compatibility/2006" xmlns:o="urn:schemas-microsoft-com:office:office" xmlns:r="http://schemas.openxmlformats.org/officeDocument/2006/relationships" xmlns:m="http://schemas.openxmlformats.org/officeDocument/2006/math" xmlns:v="urn:schemas-microsoft-com:vml" xmlns:wp14="http://schemas.microsoft.com/office/word/2010/wordprocessingDrawing" xmlns:wp="http://schemas.openxmlformats.org/drawingml/2006/wordprocessingDrawing" xmlns:w10="urn:schemas-microsoft-com:office:word" xmlns:w="http://schemas.openxmlformats.org/wordprocessingml/2006/main" xmlns:w14="http://schemas.microsoft.com/office/word/2010/wordml" xmlns:w15="http://schemas.microsoft.com/office/word/2012/wordml" xmlns:w16se="http://schemas.microsoft.com/office/word/2015/wordml/symex" xmlns:wpg="http://schemas.microsoft.com/office/word/2010/wordprocessingGroup" xmlns:wpi="http://schemas.microsoft.com/office/word/2010/wordprocessingInk" xmlns:wne="http://schemas.microsoft.com/office/word/2006/wordml" xmlns:wps="http://schemas.microsoft.com/office/word/2010/wordprocessingShape" mc:Ignorable="w14 w15 w16se wp14">
+  <w:endnote w:type="separator" w:id="-1">
+    <w:p>
+      <w:pPr>
+        <w:spacing w:after="0" w:line="240" w:lineRule="auto"/>
+      </w:pPr>
+      <w:r>
+        <w:separator/>
+      </w:r>
+    </w:p>
+  </w:endnote>
+  <w:endnote w:type="continuationSeparator" w:id="0">
+    <w:p>
+      <w:pPr>
+        <w:spacing w:after="0" w:line="240" w:lineRule="auto"/>
+      </w:pPr>
+      <w:r>
+        <w:continuationSeparator/>
+      </w:r>
+    </w:p>
+  </w:endnote>
+</w:endnotes>
+</file>
+
+<file path=word/footnotes.xml><?xml version="1.0" encoding="utf-8"?>
+<w:footnotes xmlns:wpc="http://schemas.microsoft.com/office/word/2010/wordprocessingCanvas" xmlns:cx="http://schemas.microsoft.com/office/drawing/2014/chartex" xmlns:cx1="http://schemas.microsoft.com/office/drawing/2015/9/8/chartex" xmlns:mc="http://schemas.openxmlformats.org/markup-compatibility/2006" xmlns:o="urn:schemas-microsoft-com:office:office" xmlns:r="http://schemas.openxmlformats.org/officeDocument/2006/relationships" xmlns:m="http://schemas.openxmlformats.org/officeDocument/2006/math" xmlns:v="urn:schemas-microsoft-com:vml" xmlns:wp14="http://schemas.microsoft.com/office/word/2010/wordprocessingDrawing" xmlns:wp="http://schemas.openxmlformats.org/drawingml/2006/wordprocessingDrawing" xmlns:w10="urn:schemas-microsoft-com:office:word" xmlns:w="http://schemas.openxmlformats.org/wordprocessingml/2006/main" xmlns:w14="http://schemas.microsoft.com/office/word/2010/wordml" xmlns:w15="http://schemas.microsoft.com/office/word/2012/wordml" xmlns:w16se="http://schemas.microsoft.com/office/word/2015/wordml/symex" xmlns:wpg="http://schemas.microsoft.com/office/word/2010/wordprocessingGroup" xmlns:wpi="http://schemas.microsoft.com/office/word/2010/wordprocessingInk" xmlns:wne="http://schemas.microsoft.com/office/word/2006/wordml" xmlns:wps="http://schemas.microsoft.com/office/word/2010/wordprocessingShape" mc:Ignorable="w14 w15 w16se wp14">
+  <w:footnote w:type="separator" w:id="-1">
+    <w:p>
+      <w:pPr>
+        <w:spacing w:after="0" w:line="240" w:lineRule="auto"/>
+      </w:pPr>
+      <w:r>
+        <w:separator/>
+      </w:r>
+    </w:p>
+  </w:footnote>
+  <w:footnote w:type="continuationSeparator" w:id="0">
+    <w:p>
+      <w:pPr>
+        <w:spacing w:after="0" w:line="240" w:lineRule="auto"/>
+      </w:pPr>
+      <w:r>
+        <w:continuationSeparator/>
+      </w:r>
+    </w:p>
+  </w:footnote>
+</w:footnotes>
 </file>
 
 <file path=word/numbering.xml><?xml version="1.0" encoding="utf-8"?>
@@ -873,7 +1944,6 @@
   <w:style w:type="character" w:default="1" w:styleId="DefaultParagraphFont">
     <w:name w:val="Default Paragraph Font"/>
     <w:uiPriority w:val="1"/>
-    <w:semiHidden/>
     <w:unhideWhenUsed/>
   </w:style>
   <w:style w:type="table" w:default="1" w:styleId="TableNormal">
